--- a/docpac_feb17/JSChallengePt10.docx
+++ b/docpac_feb17/JSChallengePt10.docx
@@ -3490,7 +3490,21 @@
       </w:r>
       <w:proofErr w:type="spellEnd"/>
       <w:r>
-        <w:t>’, and make ‘total’ equal ‘tax’ plus ‘subtotal’.</w:t>
+        <w:t>’</w:t>
+      </w:r>
+      <w:r>
+        <w:t xml:space="preserve">. </w:t>
+      </w:r>
+      <w:proofErr w:type="spellStart"/>
+      <w:r>
+        <w:t>Rround</w:t>
+      </w:r>
+      <w:proofErr w:type="spellEnd"/>
+      <w:r>
+        <w:t xml:space="preserve"> ‘tax’ to the second decimal place (pennies). M</w:t>
+      </w:r>
+      <w:r>
+        <w:t>ake ‘total’ equal ‘tax’ plus ‘subtotal’.</w:t>
       </w:r>
     </w:p>
     <w:p>
@@ -3513,6 +3527,8 @@
       <w:r>
         <w:t>’ that takes one Item class object as an argument, adds it to this class’s ‘items’ array, and calls this class’s ‘calculate’ method</w:t>
       </w:r>
+      <w:bookmarkStart w:id="0" w:name="_GoBack"/>
+      <w:bookmarkEnd w:id="0"/>
     </w:p>
     <w:p>
       <w:pPr>
@@ -20090,8 +20106,6 @@
         </w:rPr>
         <w:t>Hi. How are you? How’s your week? That’s good.</w:t>
       </w:r>
-      <w:bookmarkStart w:id="0" w:name="_GoBack"/>
-      <w:bookmarkEnd w:id="0"/>
     </w:p>
     <w:sectPr>
       <w:pgSz w:w="12240" w:h="15840"/>
@@ -21224,6 +21238,21 @@
 </file>
 
 <file path=customXml/item1.xml><?xml version="1.0" encoding="utf-8"?>
+<p:properties xmlns:p="http://schemas.microsoft.com/office/2006/metadata/properties" xmlns:xsi="http://www.w3.org/2001/XMLSchema-instance" xmlns:pc="http://schemas.microsoft.com/office/infopath/2007/PartnerControls">
+  <documentManagement/>
+</p:properties>
+</file>
+
+<file path=customXml/item2.xml><?xml version="1.0" encoding="utf-8"?>
+<?mso-contentType ?>
+<FormTemplates xmlns="http://schemas.microsoft.com/sharepoint/v3/contenttype/forms">
+  <Display>DocumentLibraryForm</Display>
+  <Edit>DocumentLibraryForm</Edit>
+  <New>DocumentLibraryForm</New>
+</FormTemplates>
+</file>
+
+<file path=customXml/item3.xml><?xml version="1.0" encoding="utf-8"?>
 <ct:contentTypeSchema xmlns:ct="http://schemas.microsoft.com/office/2006/metadata/contentType" xmlns:ma="http://schemas.microsoft.com/office/2006/metadata/properties/metaAttributes" ct:_="" ma:_="" ma:contentTypeName="Document" ma:contentTypeID="0x010100ABA223F759147049B9D8A25DED07DD24" ma:contentTypeVersion="14" ma:contentTypeDescription="Create a new document." ma:contentTypeScope="" ma:versionID="754cccfe17833f4d06e0267dc9c12ab7">
   <xsd:schema xmlns:xsd="http://www.w3.org/2001/XMLSchema" xmlns:xs="http://www.w3.org/2001/XMLSchema" xmlns:p="http://schemas.microsoft.com/office/2006/metadata/properties" xmlns:ns3="cc9255bc-4d99-4f42-bba5-857cbcc6e725" xmlns:ns4="fc2bff61-6a31-4c51-9f32-b9bba46405e5" targetNamespace="http://schemas.microsoft.com/office/2006/metadata/properties" ma:root="true" ma:fieldsID="e32414dc8724dfdc561355c14801bc84" ns3:_="" ns4:_="">
     <xsd:import namespace="cc9255bc-4d99-4f42-bba5-857cbcc6e725"/>
@@ -21452,22 +21481,32 @@
 </ct:contentTypeSchema>
 </file>
 
-<file path=customXml/item2.xml><?xml version="1.0" encoding="utf-8"?>
-<?mso-contentType ?>
-<FormTemplates xmlns="http://schemas.microsoft.com/sharepoint/v3/contenttype/forms">
-  <Display>DocumentLibraryForm</Display>
-  <Edit>DocumentLibraryForm</Edit>
-  <New>DocumentLibraryForm</New>
-</FormTemplates>
+<file path=customXml/itemProps1.xml><?xml version="1.0" encoding="utf-8"?>
+<ds:datastoreItem xmlns:ds="http://schemas.openxmlformats.org/officeDocument/2006/customXml" ds:itemID="{01132B5A-BB54-4238-8779-E89EC6EE3B1A}">
+  <ds:schemaRefs>
+    <ds:schemaRef ds:uri="http://purl.org/dc/elements/1.1/"/>
+    <ds:schemaRef ds:uri="http://purl.org/dc/dcmitype/"/>
+    <ds:schemaRef ds:uri="http://schemas.openxmlformats.org/package/2006/metadata/core-properties"/>
+    <ds:schemaRef ds:uri="http://schemas.microsoft.com/office/2006/documentManagement/types"/>
+    <ds:schemaRef ds:uri="cc9255bc-4d99-4f42-bba5-857cbcc6e725"/>
+    <ds:schemaRef ds:uri="http://purl.org/dc/terms/"/>
+    <ds:schemaRef ds:uri="http://schemas.microsoft.com/office/2006/metadata/properties"/>
+    <ds:schemaRef ds:uri="http://schemas.microsoft.com/office/infopath/2007/PartnerControls"/>
+    <ds:schemaRef ds:uri="fc2bff61-6a31-4c51-9f32-b9bba46405e5"/>
+    <ds:schemaRef ds:uri="http://www.w3.org/XML/1998/namespace"/>
+  </ds:schemaRefs>
+</ds:datastoreItem>
 </file>
 
-<file path=customXml/item3.xml><?xml version="1.0" encoding="utf-8"?>
-<p:properties xmlns:p="http://schemas.microsoft.com/office/2006/metadata/properties" xmlns:xsi="http://www.w3.org/2001/XMLSchema-instance" xmlns:pc="http://schemas.microsoft.com/office/infopath/2007/PartnerControls">
-  <documentManagement/>
-</p:properties>
+<file path=customXml/itemProps2.xml><?xml version="1.0" encoding="utf-8"?>
+<ds:datastoreItem xmlns:ds="http://schemas.openxmlformats.org/officeDocument/2006/customXml" ds:itemID="{5FAB7E46-3D8B-4299-8D8E-AAE9F24970D8}">
+  <ds:schemaRefs>
+    <ds:schemaRef ds:uri="http://schemas.microsoft.com/sharepoint/v3/contenttype/forms"/>
+  </ds:schemaRefs>
+</ds:datastoreItem>
 </file>
 
-<file path=customXml/itemProps1.xml><?xml version="1.0" encoding="utf-8"?>
+<file path=customXml/itemProps3.xml><?xml version="1.0" encoding="utf-8"?>
 <ds:datastoreItem xmlns:ds="http://schemas.openxmlformats.org/officeDocument/2006/customXml" ds:itemID="{9D46A6D2-F70A-4E9B-A70B-04B547544506}">
   <ds:schemaRefs>
     <ds:schemaRef ds:uri="http://schemas.microsoft.com/office/2006/metadata/contentType"/>
@@ -21484,29 +21523,4 @@
     <ds:schemaRef ds:uri="http://schemas.microsoft.com/internal/obd"/>
   </ds:schemaRefs>
 </ds:datastoreItem>
-</file>
-
-<file path=customXml/itemProps2.xml><?xml version="1.0" encoding="utf-8"?>
-<ds:datastoreItem xmlns:ds="http://schemas.openxmlformats.org/officeDocument/2006/customXml" ds:itemID="{5FAB7E46-3D8B-4299-8D8E-AAE9F24970D8}">
-  <ds:schemaRefs>
-    <ds:schemaRef ds:uri="http://schemas.microsoft.com/sharepoint/v3/contenttype/forms"/>
-  </ds:schemaRefs>
-</ds:datastoreItem>
-</file>
-
-<file path=customXml/itemProps3.xml><?xml version="1.0" encoding="utf-8"?>
-<ds:datastoreItem xmlns:ds="http://schemas.openxmlformats.org/officeDocument/2006/customXml" ds:itemID="{01132B5A-BB54-4238-8779-E89EC6EE3B1A}">
-  <ds:schemaRefs>
-    <ds:schemaRef ds:uri="http://www.w3.org/XML/1998/namespace"/>
-    <ds:schemaRef ds:uri="http://schemas.microsoft.com/office/2006/documentManagement/types"/>
-    <ds:schemaRef ds:uri="http://schemas.microsoft.com/office/infopath/2007/PartnerControls"/>
-    <ds:schemaRef ds:uri="fc2bff61-6a31-4c51-9f32-b9bba46405e5"/>
-    <ds:schemaRef ds:uri="http://purl.org/dc/elements/1.1/"/>
-    <ds:schemaRef ds:uri="http://schemas.microsoft.com/office/2006/metadata/properties"/>
-    <ds:schemaRef ds:uri="http://schemas.openxmlformats.org/package/2006/metadata/core-properties"/>
-    <ds:schemaRef ds:uri="cc9255bc-4d99-4f42-bba5-857cbcc6e725"/>
-    <ds:schemaRef ds:uri="http://purl.org/dc/dcmitype/"/>
-    <ds:schemaRef ds:uri="http://purl.org/dc/terms/"/>
-  </ds:schemaRefs>
-</ds:datastoreItem>
 </file>